--- a/Lab10/Ex1/Ex1.docx
+++ b/Lab10/Ex1/Ex1.docx
@@ -4,19 +4,38 @@
   <w:body>
     <w:p>
       <w:r>
-        <w:t>Giao diện app:</w:t>
-      </w:r>
-    </w:p>
-    <w:p>
-      <w:r>
-        <w:rPr>
-          <w:noProof/>
-        </w:rPr>
+        <w:t>SupportMapFragment mapFragment = (SupportMapFragment) getSupportFragmentManager(</w:t>
+      </w:r>
+      <w:proofErr w:type="gramStart"/>
+      <w:r>
+        <w:t>).findFragmentById</w:t>
+      </w:r>
+      <w:proofErr w:type="gramEnd"/>
+      <w:r>
+        <w:t>(R.id.fragment_map): Đây là nơi tìm và gán fragment của bản đồ vào biến mapFragment. mapFragment.getMapAsync(callback</w:t>
+      </w:r>
+      <w:r>
+        <w:t>)</w:t>
+      </w:r>
+      <w:r>
+        <w:t xml:space="preserve">: Gọi hàm </w:t>
+      </w:r>
+      <w:proofErr w:type="gramStart"/>
+      <w:r>
+        <w:t>getMapAsync(</w:t>
+      </w:r>
+      <w:proofErr w:type="gramEnd"/>
+      <w:r>
+        <w:t>) để lắng nghe sự kiện bản đồ đã sẵn sàng thông qua giao diện OnMapReadyCallback.</w:t>
+      </w:r>
+    </w:p>
+    <w:p>
+      <w:r>
         <w:drawing>
-          <wp:inline distT="0" distB="0" distL="114300" distR="114300" wp14:anchorId="32366957" wp14:editId="6C73FC61">
-            <wp:extent cx="3101340" cy="5113020"/>
-            <wp:effectExtent l="0" t="0" r="7620" b="7620"/>
-            <wp:docPr id="1" name="Picture 1"/>
+          <wp:inline distT="0" distB="0" distL="0" distR="0" wp14:anchorId="12669D49" wp14:editId="13463349">
+            <wp:extent cx="4869180" cy="2234734"/>
+            <wp:effectExtent l="0" t="0" r="7620" b="0"/>
+            <wp:docPr id="3" name="Picture 3"/>
             <wp:cNvGraphicFramePr>
               <a:graphicFrameLocks xmlns:a="http://schemas.openxmlformats.org/drawingml/2006/main" noChangeAspect="1"/>
             </wp:cNvGraphicFramePr>
@@ -24,64 +43,8 @@
               <a:graphicData uri="http://schemas.openxmlformats.org/drawingml/2006/picture">
                 <pic:pic xmlns:pic="http://schemas.openxmlformats.org/drawingml/2006/picture">
                   <pic:nvPicPr>
-                    <pic:cNvPr id="1" name="Picture 1"/>
-                    <pic:cNvPicPr>
-                      <a:picLocks noChangeAspect="1"/>
-                    </pic:cNvPicPr>
-                  </pic:nvPicPr>
-                  <pic:blipFill>
-                    <a:blip r:embed="rId4"/>
-                    <a:stretch>
-                      <a:fillRect/>
-                    </a:stretch>
-                  </pic:blipFill>
-                  <pic:spPr>
-                    <a:xfrm>
-                      <a:off x="0" y="0"/>
-                      <a:ext cx="3101340" cy="5113020"/>
-                    </a:xfrm>
-                    <a:prstGeom prst="rect">
-                      <a:avLst/>
-                    </a:prstGeom>
-                    <a:noFill/>
-                    <a:ln>
-                      <a:noFill/>
-                    </a:ln>
-                  </pic:spPr>
-                </pic:pic>
-              </a:graphicData>
-            </a:graphic>
-          </wp:inline>
-        </w:drawing>
-      </w:r>
-    </w:p>
-    <w:p>
-      <w:r>
-        <w:t>Đánh dấu trên bảng đồ:</w:t>
-      </w:r>
-    </w:p>
-    <w:p>
-      <w:r>
-        <w:rPr>
-          <w:noProof/>
-        </w:rPr>
-        <w:lastRenderedPageBreak/>
-        <w:drawing>
-          <wp:inline distT="0" distB="0" distL="114300" distR="114300" wp14:anchorId="2A71C6F4" wp14:editId="69EA36E9">
-            <wp:extent cx="3398520" cy="4366260"/>
-            <wp:effectExtent l="0" t="0" r="0" b="7620"/>
-            <wp:docPr id="2" name="Picture 2"/>
-            <wp:cNvGraphicFramePr>
-              <a:graphicFrameLocks xmlns:a="http://schemas.openxmlformats.org/drawingml/2006/main" noChangeAspect="1"/>
-            </wp:cNvGraphicFramePr>
-            <a:graphic xmlns:a="http://schemas.openxmlformats.org/drawingml/2006/main">
-              <a:graphicData uri="http://schemas.openxmlformats.org/drawingml/2006/picture">
-                <pic:pic xmlns:pic="http://schemas.openxmlformats.org/drawingml/2006/picture">
-                  <pic:nvPicPr>
-                    <pic:cNvPr id="2" name="Picture 2"/>
-                    <pic:cNvPicPr>
-                      <a:picLocks noChangeAspect="1"/>
-                    </pic:cNvPicPr>
+                    <pic:cNvPr id="1" name=""/>
+                    <pic:cNvPicPr/>
                   </pic:nvPicPr>
                   <pic:blipFill>
                     <a:blip r:embed="rId5"/>
@@ -92,15 +55,11 @@
                   <pic:spPr>
                     <a:xfrm>
                       <a:off x="0" y="0"/>
-                      <a:ext cx="3398520" cy="4366260"/>
+                      <a:ext cx="4879245" cy="2239353"/>
                     </a:xfrm>
                     <a:prstGeom prst="rect">
                       <a:avLst/>
                     </a:prstGeom>
-                    <a:noFill/>
-                    <a:ln>
-                      <a:noFill/>
-                    </a:ln>
                   </pic:spPr>
                 </pic:pic>
               </a:graphicData>
@@ -111,21 +70,160 @@
     </w:p>
     <w:p>
       <w:r>
+        <w:t>Đầu tiên, em khởi tạo danh sách các địa chỉ, logic thực hiện như sau:</w:t>
+      </w:r>
+    </w:p>
+    <w:p>
+      <w:r>
+        <w:t xml:space="preserve">Geocoder geocoder = new </w:t>
+      </w:r>
+      <w:proofErr w:type="gramStart"/>
+      <w:r>
+        <w:t>Geocoder(</w:t>
+      </w:r>
+      <w:proofErr w:type="gramEnd"/>
+      <w:r>
+        <w:t>MainActivity.this);: Khởi tạo đối tượng Geocoder để chuyển đổi giữa địa chỉ và tọa độ vị trí.</w:t>
+      </w:r>
+    </w:p>
+    <w:p>
+      <w:r>
+        <w:t xml:space="preserve">addresses = </w:t>
+      </w:r>
+      <w:proofErr w:type="gramStart"/>
+      <w:r>
+        <w:t>geocoder.getFromLocationName</w:t>
+      </w:r>
+      <w:proofErr w:type="gramEnd"/>
+      <w:r>
+        <w:t>(query, 1);: Dùng Geocoder để tìm kiếm các địa chỉ dựa trên từ khóa nhập vào. Nếu tìm thấy, danh sách các địa chỉ sẽ được cập nhật.</w:t>
+      </w:r>
+    </w:p>
+    <w:p>
+      <w:r>
+        <w:t>if (</w:t>
+      </w:r>
+      <w:proofErr w:type="gramStart"/>
+      <w:r>
+        <w:t>addresses !</w:t>
+      </w:r>
+      <w:proofErr w:type="gramEnd"/>
+      <w:r>
+        <w:t>= null &amp;&amp; !addresses.isEmpty()) {: Kiểm tra xem danh sách địa chỉ tìm được có tồn tại và không rỗng.</w:t>
+      </w:r>
+    </w:p>
+    <w:p>
+      <w:r>
+        <w:t xml:space="preserve">Address address = </w:t>
+      </w:r>
+      <w:proofErr w:type="gramStart"/>
+      <w:r>
+        <w:t>addresses.get(</w:t>
+      </w:r>
+      <w:proofErr w:type="gramEnd"/>
+      <w:r>
+        <w:t>0);: Lấy địa chỉ đầu tiên từ danh sách.</w:t>
+      </w:r>
+    </w:p>
+    <w:p>
+      <w:r>
+        <w:t xml:space="preserve">double latitude = </w:t>
+      </w:r>
+      <w:proofErr w:type="gramStart"/>
+      <w:r>
+        <w:t>address.getLatitude</w:t>
+      </w:r>
+      <w:proofErr w:type="gramEnd"/>
+      <w:r>
+        <w:t>();: Lấy vĩ độ (latitude) từ địa chỉ được tìm thấy.</w:t>
+      </w:r>
+    </w:p>
+    <w:p>
+      <w:r>
+        <w:t xml:space="preserve">double longitude = </w:t>
+      </w:r>
+      <w:proofErr w:type="gramStart"/>
+      <w:r>
+        <w:t>address.getLongitude</w:t>
+      </w:r>
+      <w:proofErr w:type="gramEnd"/>
+      <w:r>
+        <w:t>();: Lấy kinh độ (longitude) từ địa chỉ được tìm thấy.</w:t>
+      </w:r>
+    </w:p>
+    <w:p>
+      <w:r>
+        <w:t xml:space="preserve">LatLng latLng = new </w:t>
+      </w:r>
+      <w:proofErr w:type="gramStart"/>
+      <w:r>
+        <w:t>LatLng(</w:t>
+      </w:r>
+      <w:proofErr w:type="gramEnd"/>
+      <w:r>
+        <w:t>latitude, longitude);: Tạo đối tượng LatLng từ vĩ độ và kinh độ đã lấy được.</w:t>
+      </w:r>
+    </w:p>
+    <w:p>
+      <w:r>
+        <w:t>googleMap.clear(</w:t>
+      </w:r>
+      <w:proofErr w:type="gramStart"/>
+      <w:r>
+        <w:t>);:</w:t>
+      </w:r>
+      <w:proofErr w:type="gramEnd"/>
+      <w:r>
+        <w:t xml:space="preserve"> Xóa tất cả các đánh dấu trên bản đồ.</w:t>
+      </w:r>
+    </w:p>
+    <w:p>
+      <w:r>
+        <w:t>googleMap.addMarker(new MarkerOptions(</w:t>
+      </w:r>
+      <w:proofErr w:type="gramStart"/>
+      <w:r>
+        <w:t>).position</w:t>
+      </w:r>
+      <w:proofErr w:type="gramEnd"/>
+      <w:r>
+        <w:t>(latLng).title(query));: Tạo đánh dấu mới tại vị trí với tiêu đề từ từ khóa tìm kiếm.</w:t>
+      </w:r>
+    </w:p>
+    <w:p>
+      <w:r>
+        <w:t>googleMap.moveCamera(CameraUpdateFactory.newLatLng(latLng)</w:t>
+      </w:r>
+      <w:proofErr w:type="gramStart"/>
+      <w:r>
+        <w:t>);:</w:t>
+      </w:r>
+      <w:proofErr w:type="gramEnd"/>
+      <w:r>
+        <w:t xml:space="preserve"> Di chuyển camera đến vị trí mới.</w:t>
+      </w:r>
+    </w:p>
+    <w:p>
+      <w:r>
+        <w:t>googleMap.setMinZoomPreference(6.0f</w:t>
+      </w:r>
+      <w:proofErr w:type="gramStart"/>
+      <w:r>
+        <w:t>);:</w:t>
+      </w:r>
+      <w:proofErr w:type="gramEnd"/>
+      <w:r>
+        <w:t xml:space="preserve"> Đặt giới hạn zoom tối thiểu cho bản đồ.</w:t>
+      </w:r>
+    </w:p>
+    <w:p>
+      <w:r>
         <w:lastRenderedPageBreak/>
-        <w:t>Tìm kiếm vị trí là tên trường Đại học Tôn Đức Thắng:</w:t>
-      </w:r>
-      <w:r>
-        <w:br/>
-      </w:r>
-      <w:r>
-        <w:rPr>
-          <w:noProof/>
-        </w:rPr>
         <w:drawing>
-          <wp:inline distT="0" distB="0" distL="114300" distR="114300" wp14:anchorId="17697863" wp14:editId="443C2EB4">
-            <wp:extent cx="3177540" cy="5234940"/>
-            <wp:effectExtent l="0" t="0" r="7620" b="7620"/>
-            <wp:docPr id="4" name="Picture 4"/>
+          <wp:inline distT="0" distB="0" distL="0" distR="0" wp14:anchorId="6CA05641" wp14:editId="7EB52278">
+            <wp:extent cx="4998720" cy="3393188"/>
+            <wp:effectExtent l="0" t="0" r="0" b="0"/>
+            <wp:docPr id="6" name="Picture 6"/>
             <wp:cNvGraphicFramePr>
               <a:graphicFrameLocks xmlns:a="http://schemas.openxmlformats.org/drawingml/2006/main" noChangeAspect="1"/>
             </wp:cNvGraphicFramePr>
@@ -133,10 +231,8 @@
               <a:graphicData uri="http://schemas.openxmlformats.org/drawingml/2006/picture">
                 <pic:pic xmlns:pic="http://schemas.openxmlformats.org/drawingml/2006/picture">
                   <pic:nvPicPr>
-                    <pic:cNvPr id="4" name="Picture 4"/>
-                    <pic:cNvPicPr>
-                      <a:picLocks noChangeAspect="1"/>
-                    </pic:cNvPicPr>
+                    <pic:cNvPr id="1" name=""/>
+                    <pic:cNvPicPr/>
                   </pic:nvPicPr>
                   <pic:blipFill>
                     <a:blip r:embed="rId6"/>
@@ -147,15 +243,11 @@
                   <pic:spPr>
                     <a:xfrm>
                       <a:off x="0" y="0"/>
-                      <a:ext cx="3177540" cy="5234940"/>
+                      <a:ext cx="5006316" cy="3398345"/>
                     </a:xfrm>
                     <a:prstGeom prst="rect">
                       <a:avLst/>
                     </a:prstGeom>
-                    <a:noFill/>
-                    <a:ln>
-                      <a:noFill/>
-                    </a:ln>
                   </pic:spPr>
                 </pic:pic>
               </a:graphicData>
@@ -163,24 +255,12 @@
           </wp:inline>
         </w:drawing>
       </w:r>
-    </w:p>
-    <w:p>
-      <w:r>
-        <w:lastRenderedPageBreak/>
-        <w:t>Phóng to để xem rõ hơn</w:t>
-      </w:r>
-      <w:r>
-        <w:br/>
-      </w:r>
-      <w:r>
-        <w:rPr>
-          <w:noProof/>
-        </w:rPr>
+      <w:r>
         <w:drawing>
-          <wp:inline distT="0" distB="0" distL="114300" distR="114300" wp14:anchorId="4C34C7C8" wp14:editId="1FE1121C">
-            <wp:extent cx="2910840" cy="4777740"/>
-            <wp:effectExtent l="0" t="0" r="0" b="7620"/>
-            <wp:docPr id="5" name="Picture 5"/>
+          <wp:inline distT="0" distB="0" distL="0" distR="0" wp14:anchorId="691A2A14" wp14:editId="070615E0">
+            <wp:extent cx="4998720" cy="1501380"/>
+            <wp:effectExtent l="0" t="0" r="0" b="3810"/>
+            <wp:docPr id="7" name="Picture 7"/>
             <wp:cNvGraphicFramePr>
               <a:graphicFrameLocks xmlns:a="http://schemas.openxmlformats.org/drawingml/2006/main" noChangeAspect="1"/>
             </wp:cNvGraphicFramePr>
@@ -188,10 +268,8 @@
               <a:graphicData uri="http://schemas.openxmlformats.org/drawingml/2006/picture">
                 <pic:pic xmlns:pic="http://schemas.openxmlformats.org/drawingml/2006/picture">
                   <pic:nvPicPr>
-                    <pic:cNvPr id="5" name="Picture 5"/>
-                    <pic:cNvPicPr>
-                      <a:picLocks noChangeAspect="1"/>
-                    </pic:cNvPicPr>
+                    <pic:cNvPr id="1" name=""/>
+                    <pic:cNvPicPr/>
                   </pic:nvPicPr>
                   <pic:blipFill>
                     <a:blip r:embed="rId7"/>
@@ -202,15 +280,11 @@
                   <pic:spPr>
                     <a:xfrm>
                       <a:off x="0" y="0"/>
-                      <a:ext cx="2910840" cy="4777740"/>
+                      <a:ext cx="5020538" cy="1507933"/>
                     </a:xfrm>
                     <a:prstGeom prst="rect">
                       <a:avLst/>
                     </a:prstGeom>
-                    <a:noFill/>
-                    <a:ln>
-                      <a:noFill/>
-                    </a:ln>
                   </pic:spPr>
                 </pic:pic>
               </a:graphicData>
@@ -218,8 +292,249 @@
           </wp:inline>
         </w:drawing>
       </w:r>
+    </w:p>
+    <w:p>
+      <w:r>
+        <w:t>Mặc định khi lần đầu mở app, em sẽ cho map đánh dấu tại Hà Nội:</w:t>
+      </w:r>
+    </w:p>
+    <w:p>
+      <w:r>
+        <w:drawing>
+          <wp:inline distT="0" distB="0" distL="0" distR="0" wp14:anchorId="2A18E339" wp14:editId="323FF39C">
+            <wp:extent cx="4991100" cy="1135968"/>
+            <wp:effectExtent l="0" t="0" r="0" b="7620"/>
+            <wp:docPr id="8" name="Picture 8"/>
+            <wp:cNvGraphicFramePr>
+              <a:graphicFrameLocks xmlns:a="http://schemas.openxmlformats.org/drawingml/2006/main" noChangeAspect="1"/>
+            </wp:cNvGraphicFramePr>
+            <a:graphic xmlns:a="http://schemas.openxmlformats.org/drawingml/2006/main">
+              <a:graphicData uri="http://schemas.openxmlformats.org/drawingml/2006/picture">
+                <pic:pic xmlns:pic="http://schemas.openxmlformats.org/drawingml/2006/picture">
+                  <pic:nvPicPr>
+                    <pic:cNvPr id="1" name=""/>
+                    <pic:cNvPicPr/>
+                  </pic:nvPicPr>
+                  <pic:blipFill>
+                    <a:blip r:embed="rId8"/>
+                    <a:stretch>
+                      <a:fillRect/>
+                    </a:stretch>
+                  </pic:blipFill>
+                  <pic:spPr>
+                    <a:xfrm>
+                      <a:off x="0" y="0"/>
+                      <a:ext cx="5056780" cy="1150917"/>
+                    </a:xfrm>
+                    <a:prstGeom prst="rect">
+                      <a:avLst/>
+                    </a:prstGeom>
+                  </pic:spPr>
+                </pic:pic>
+              </a:graphicData>
+            </a:graphic>
+          </wp:inline>
+        </w:drawing>
+      </w:r>
+    </w:p>
+    <w:p>
+      <w:r>
+        <w:t>Đánh dấu trên bảng đồ:</w:t>
+      </w:r>
+    </w:p>
+    <w:p>
+      <w:r>
+        <w:drawing>
+          <wp:inline distT="0" distB="0" distL="0" distR="0" wp14:anchorId="6DAF409A" wp14:editId="6B5AECEE">
+            <wp:extent cx="4983480" cy="1129695"/>
+            <wp:effectExtent l="0" t="0" r="7620" b="0"/>
+            <wp:docPr id="1" name="Picture 1"/>
+            <wp:cNvGraphicFramePr>
+              <a:graphicFrameLocks xmlns:a="http://schemas.openxmlformats.org/drawingml/2006/main" noChangeAspect="1"/>
+            </wp:cNvGraphicFramePr>
+            <a:graphic xmlns:a="http://schemas.openxmlformats.org/drawingml/2006/main">
+              <a:graphicData uri="http://schemas.openxmlformats.org/drawingml/2006/picture">
+                <pic:pic xmlns:pic="http://schemas.openxmlformats.org/drawingml/2006/picture">
+                  <pic:nvPicPr>
+                    <pic:cNvPr id="1" name=""/>
+                    <pic:cNvPicPr/>
+                  </pic:nvPicPr>
+                  <pic:blipFill>
+                    <a:blip r:embed="rId9"/>
+                    <a:stretch>
+                      <a:fillRect/>
+                    </a:stretch>
+                  </pic:blipFill>
+                  <pic:spPr>
+                    <a:xfrm>
+                      <a:off x="0" y="0"/>
+                      <a:ext cx="5015560" cy="1136967"/>
+                    </a:xfrm>
+                    <a:prstGeom prst="rect">
+                      <a:avLst/>
+                    </a:prstGeom>
+                  </pic:spPr>
+                </pic:pic>
+              </a:graphicData>
+            </a:graphic>
+          </wp:inline>
+        </w:drawing>
+      </w:r>
+    </w:p>
+    <w:p>
+      <w:r>
+        <w:br w:type="page"/>
+      </w:r>
+    </w:p>
+    <w:p>
+      <w:r>
+        <w:lastRenderedPageBreak/>
+        <w:t>Kết quả chạy thử:</w:t>
+      </w:r>
+    </w:p>
+    <w:p>
+      <w:r>
+        <w:drawing>
+          <wp:inline distT="0" distB="0" distL="0" distR="0" wp14:anchorId="1477A24D" wp14:editId="4C9A1427">
+            <wp:extent cx="3334215" cy="7144747"/>
+            <wp:effectExtent l="0" t="0" r="0" b="0"/>
+            <wp:docPr id="9" name="Picture 9"/>
+            <wp:cNvGraphicFramePr>
+              <a:graphicFrameLocks xmlns:a="http://schemas.openxmlformats.org/drawingml/2006/main" noChangeAspect="1"/>
+            </wp:cNvGraphicFramePr>
+            <a:graphic xmlns:a="http://schemas.openxmlformats.org/drawingml/2006/main">
+              <a:graphicData uri="http://schemas.openxmlformats.org/drawingml/2006/picture">
+                <pic:pic xmlns:pic="http://schemas.openxmlformats.org/drawingml/2006/picture">
+                  <pic:nvPicPr>
+                    <pic:cNvPr id="1" name=""/>
+                    <pic:cNvPicPr/>
+                  </pic:nvPicPr>
+                  <pic:blipFill>
+                    <a:blip r:embed="rId10"/>
+                    <a:stretch>
+                      <a:fillRect/>
+                    </a:stretch>
+                  </pic:blipFill>
+                  <pic:spPr>
+                    <a:xfrm>
+                      <a:off x="0" y="0"/>
+                      <a:ext cx="3334215" cy="7144747"/>
+                    </a:xfrm>
+                    <a:prstGeom prst="rect">
+                      <a:avLst/>
+                    </a:prstGeom>
+                  </pic:spPr>
+                </pic:pic>
+              </a:graphicData>
+            </a:graphic>
+          </wp:inline>
+        </w:drawing>
+      </w:r>
+      <w:r>
+        <w:br/>
+      </w:r>
+    </w:p>
+    <w:p>
+      <w:r>
+        <w:br w:type="page"/>
+      </w:r>
+    </w:p>
+    <w:p>
+      <w:r>
+        <w:lastRenderedPageBreak/>
+        <w:t>Khi tìm kiếm là địa chỉ 166 Duong Ba Trac, Quan 8 thì có kết quả sau:</w:t>
+      </w:r>
+    </w:p>
+    <w:p>
+      <w:r>
+        <w:drawing>
+          <wp:inline distT="0" distB="0" distL="0" distR="0" wp14:anchorId="31521F70" wp14:editId="368CD618">
+            <wp:extent cx="2911092" cy="5799323"/>
+            <wp:effectExtent l="0" t="0" r="3810" b="0"/>
+            <wp:docPr id="10" name="Picture 10"/>
+            <wp:cNvGraphicFramePr>
+              <a:graphicFrameLocks xmlns:a="http://schemas.openxmlformats.org/drawingml/2006/main" noChangeAspect="1"/>
+            </wp:cNvGraphicFramePr>
+            <a:graphic xmlns:a="http://schemas.openxmlformats.org/drawingml/2006/main">
+              <a:graphicData uri="http://schemas.openxmlformats.org/drawingml/2006/picture">
+                <pic:pic xmlns:pic="http://schemas.openxmlformats.org/drawingml/2006/picture">
+                  <pic:nvPicPr>
+                    <pic:cNvPr id="1" name=""/>
+                    <pic:cNvPicPr/>
+                  </pic:nvPicPr>
+                  <pic:blipFill>
+                    <a:blip r:embed="rId11"/>
+                    <a:stretch>
+                      <a:fillRect/>
+                    </a:stretch>
+                  </pic:blipFill>
+                  <pic:spPr>
+                    <a:xfrm>
+                      <a:off x="0" y="0"/>
+                      <a:ext cx="2911092" cy="5799323"/>
+                    </a:xfrm>
+                    <a:prstGeom prst="rect">
+                      <a:avLst/>
+                    </a:prstGeom>
+                  </pic:spPr>
+                </pic:pic>
+              </a:graphicData>
+            </a:graphic>
+          </wp:inline>
+        </w:drawing>
+      </w:r>
+    </w:p>
+    <w:p>
+      <w:r>
+        <w:br w:type="page"/>
+      </w:r>
+    </w:p>
+    <w:p>
       <w:bookmarkStart w:id="0" w:name="_GoBack"/>
       <w:bookmarkEnd w:id="0"/>
+      <w:r>
+        <w:lastRenderedPageBreak/>
+        <w:t>Thử tìm kiếm thủ đô Helsinki:</w:t>
+      </w:r>
+    </w:p>
+    <w:p>
+      <w:r>
+        <w:drawing>
+          <wp:inline distT="0" distB="0" distL="0" distR="0" wp14:anchorId="1A804678" wp14:editId="461C2DEE">
+            <wp:extent cx="2682472" cy="5845047"/>
+            <wp:effectExtent l="0" t="0" r="3810" b="3810"/>
+            <wp:docPr id="11" name="Picture 11"/>
+            <wp:cNvGraphicFramePr>
+              <a:graphicFrameLocks xmlns:a="http://schemas.openxmlformats.org/drawingml/2006/main" noChangeAspect="1"/>
+            </wp:cNvGraphicFramePr>
+            <a:graphic xmlns:a="http://schemas.openxmlformats.org/drawingml/2006/main">
+              <a:graphicData uri="http://schemas.openxmlformats.org/drawingml/2006/picture">
+                <pic:pic xmlns:pic="http://schemas.openxmlformats.org/drawingml/2006/picture">
+                  <pic:nvPicPr>
+                    <pic:cNvPr id="1" name=""/>
+                    <pic:cNvPicPr/>
+                  </pic:nvPicPr>
+                  <pic:blipFill>
+                    <a:blip r:embed="rId12"/>
+                    <a:stretch>
+                      <a:fillRect/>
+                    </a:stretch>
+                  </pic:blipFill>
+                  <pic:spPr>
+                    <a:xfrm>
+                      <a:off x="0" y="0"/>
+                      <a:ext cx="2682472" cy="5845047"/>
+                    </a:xfrm>
+                    <a:prstGeom prst="rect">
+                      <a:avLst/>
+                    </a:prstGeom>
+                  </pic:spPr>
+                </pic:pic>
+              </a:graphicData>
+            </a:graphic>
+          </wp:inline>
+        </w:drawing>
+      </w:r>
     </w:p>
     <w:sectPr>
       <w:pgSz w:w="11906" w:h="16838" w:code="9"/>
@@ -229,6 +544,127 @@
     </w:sectPr>
   </w:body>
 </w:document>
+</file>
+
+<file path=word/numbering.xml><?xml version="1.0" encoding="utf-8"?>
+<w:numbering xmlns:wpc="http://schemas.microsoft.com/office/word/2010/wordprocessingCanvas" xmlns:cx="http://schemas.microsoft.com/office/drawing/2014/chartex" xmlns:cx1="http://schemas.microsoft.com/office/drawing/2015/9/8/chartex" xmlns:cx2="http://schemas.microsoft.com/office/drawing/2015/10/21/chartex" xmlns:cx3="http://schemas.microsoft.com/office/drawing/2016/5/9/chartex" xmlns:cx4="http://schemas.microsoft.com/office/drawing/2016/5/10/chartex" xmlns:cx5="http://schemas.microsoft.com/office/drawing/2016/5/11/chartex" xmlns:cx6="http://schemas.microsoft.com/office/drawing/2016/5/12/chartex" xmlns:cx7="http://schemas.microsoft.com/office/drawing/2016/5/13/chartex" xmlns:cx8="http://schemas.microsoft.com/office/drawing/2016/5/14/chartex" xmlns:mc="http://schemas.openxmlformats.org/markup-compatibility/2006" xmlns:aink="http://schemas.microsoft.com/office/drawing/2016/ink" xmlns:am3d="http://schemas.microsoft.com/office/drawing/2017/model3d" xmlns:o="urn:schemas-microsoft-com:office:office" xmlns:r="http://schemas.openxmlformats.org/officeDocument/2006/relationships" xmlns:m="http://schemas.openxmlformats.org/officeDocument/2006/math" xmlns:v="urn:schemas-microsoft-com:vml" xmlns:wp14="http://schemas.microsoft.com/office/word/2010/wordprocessingDrawing" xmlns:wp="http://schemas.openxmlformats.org/drawingml/2006/wordprocessingDrawing" xmlns:w10="urn:schemas-microsoft-com:office:word" xmlns:w="http://schemas.openxmlformats.org/wordprocessingml/2006/main" xmlns:w14="http://schemas.microsoft.com/office/word/2010/wordml" xmlns:w15="http://schemas.microsoft.com/office/word/2012/wordml" xmlns:w16cid="http://schemas.microsoft.com/office/word/2016/wordml/cid" xmlns:w16se="http://schemas.microsoft.com/office/word/2015/wordml/symex" xmlns:wpg="http://schemas.microsoft.com/office/word/2010/wordprocessingGroup" xmlns:wpi="http://schemas.microsoft.com/office/word/2010/wordprocessingInk" xmlns:wne="http://schemas.microsoft.com/office/word/2006/wordml" xmlns:wps="http://schemas.microsoft.com/office/word/2010/wordprocessingShape" mc:Ignorable="w14 w15 w16se w16cid wp14">
+  <w:abstractNum w:abstractNumId="0" w15:restartNumberingAfterBreak="0">
+    <w:nsid w:val="77FC5312"/>
+    <w:multiLevelType w:val="multilevel"/>
+    <w:tmpl w:val="4D5ACBB2"/>
+    <w:lvl w:ilvl="0">
+      <w:start w:val="1"/>
+      <w:numFmt w:val="decimal"/>
+      <w:lvlText w:val="%1."/>
+      <w:lvlJc w:val="left"/>
+      <w:pPr>
+        <w:tabs>
+          <w:tab w:val="num" w:pos="720"/>
+        </w:tabs>
+        <w:ind w:left="720" w:hanging="360"/>
+      </w:pPr>
+    </w:lvl>
+    <w:lvl w:ilvl="1" w:tentative="1">
+      <w:start w:val="1"/>
+      <w:numFmt w:val="decimal"/>
+      <w:lvlText w:val="%2."/>
+      <w:lvlJc w:val="left"/>
+      <w:pPr>
+        <w:tabs>
+          <w:tab w:val="num" w:pos="1440"/>
+        </w:tabs>
+        <w:ind w:left="1440" w:hanging="360"/>
+      </w:pPr>
+    </w:lvl>
+    <w:lvl w:ilvl="2" w:tentative="1">
+      <w:start w:val="1"/>
+      <w:numFmt w:val="decimal"/>
+      <w:lvlText w:val="%3."/>
+      <w:lvlJc w:val="left"/>
+      <w:pPr>
+        <w:tabs>
+          <w:tab w:val="num" w:pos="2160"/>
+        </w:tabs>
+        <w:ind w:left="2160" w:hanging="360"/>
+      </w:pPr>
+    </w:lvl>
+    <w:lvl w:ilvl="3" w:tentative="1">
+      <w:start w:val="1"/>
+      <w:numFmt w:val="decimal"/>
+      <w:lvlText w:val="%4."/>
+      <w:lvlJc w:val="left"/>
+      <w:pPr>
+        <w:tabs>
+          <w:tab w:val="num" w:pos="2880"/>
+        </w:tabs>
+        <w:ind w:left="2880" w:hanging="360"/>
+      </w:pPr>
+    </w:lvl>
+    <w:lvl w:ilvl="4" w:tentative="1">
+      <w:start w:val="1"/>
+      <w:numFmt w:val="decimal"/>
+      <w:lvlText w:val="%5."/>
+      <w:lvlJc w:val="left"/>
+      <w:pPr>
+        <w:tabs>
+          <w:tab w:val="num" w:pos="3600"/>
+        </w:tabs>
+        <w:ind w:left="3600" w:hanging="360"/>
+      </w:pPr>
+    </w:lvl>
+    <w:lvl w:ilvl="5" w:tentative="1">
+      <w:start w:val="1"/>
+      <w:numFmt w:val="decimal"/>
+      <w:lvlText w:val="%6."/>
+      <w:lvlJc w:val="left"/>
+      <w:pPr>
+        <w:tabs>
+          <w:tab w:val="num" w:pos="4320"/>
+        </w:tabs>
+        <w:ind w:left="4320" w:hanging="360"/>
+      </w:pPr>
+    </w:lvl>
+    <w:lvl w:ilvl="6" w:tentative="1">
+      <w:start w:val="1"/>
+      <w:numFmt w:val="decimal"/>
+      <w:lvlText w:val="%7."/>
+      <w:lvlJc w:val="left"/>
+      <w:pPr>
+        <w:tabs>
+          <w:tab w:val="num" w:pos="5040"/>
+        </w:tabs>
+        <w:ind w:left="5040" w:hanging="360"/>
+      </w:pPr>
+    </w:lvl>
+    <w:lvl w:ilvl="7" w:tentative="1">
+      <w:start w:val="1"/>
+      <w:numFmt w:val="decimal"/>
+      <w:lvlText w:val="%8."/>
+      <w:lvlJc w:val="left"/>
+      <w:pPr>
+        <w:tabs>
+          <w:tab w:val="num" w:pos="5760"/>
+        </w:tabs>
+        <w:ind w:left="5760" w:hanging="360"/>
+      </w:pPr>
+    </w:lvl>
+    <w:lvl w:ilvl="8" w:tentative="1">
+      <w:start w:val="1"/>
+      <w:numFmt w:val="decimal"/>
+      <w:lvlText w:val="%9."/>
+      <w:lvlJc w:val="left"/>
+      <w:pPr>
+        <w:tabs>
+          <w:tab w:val="num" w:pos="6480"/>
+        </w:tabs>
+        <w:ind w:left="6480" w:hanging="360"/>
+      </w:pPr>
+    </w:lvl>
+  </w:abstractNum>
+  <w:num w:numId="1">
+    <w:abstractNumId w:val="0"/>
+  </w:num>
+</w:numbering>
 </file>
 
 <file path=word/styles.xml><?xml version="1.0" encoding="utf-8"?>
@@ -656,6 +1092,35 @@
     <w:semiHidden/>
     <w:unhideWhenUsed/>
   </w:style>
+  <w:style w:type="paragraph" w:styleId="NormalWeb">
+    <w:name w:val="Normal (Web)"/>
+    <w:basedOn w:val="Normal"/>
+    <w:uiPriority w:val="99"/>
+    <w:semiHidden/>
+    <w:unhideWhenUsed/>
+    <w:rsid w:val="00412942"/>
+    <w:pPr>
+      <w:spacing w:before="100" w:beforeAutospacing="1" w:after="100" w:afterAutospacing="1" w:line="240" w:lineRule="auto"/>
+    </w:pPr>
+    <w:rPr>
+      <w:rFonts w:ascii="Times New Roman" w:eastAsia="Times New Roman" w:hAnsi="Times New Roman" w:cs="Times New Roman"/>
+      <w:sz w:val="24"/>
+      <w:szCs w:val="24"/>
+    </w:rPr>
+  </w:style>
+  <w:style w:type="character" w:styleId="HTMLCode">
+    <w:name w:val="HTML Code"/>
+    <w:basedOn w:val="DefaultParagraphFont"/>
+    <w:uiPriority w:val="99"/>
+    <w:semiHidden/>
+    <w:unhideWhenUsed/>
+    <w:rsid w:val="00412942"/>
+    <w:rPr>
+      <w:rFonts w:ascii="Courier New" w:eastAsia="Times New Roman" w:hAnsi="Courier New" w:cs="Courier New"/>
+      <w:sz w:val="20"/>
+      <w:szCs w:val="20"/>
+    </w:rPr>
+  </w:style>
 </w:styles>
 </file>
 
